--- a/Library/documentation/Quellensammlung.docx
+++ b/Library/documentation/Quellensammlung.docx
@@ -3,11 +3,42 @@
 <w:document xmlns:wpc="http://schemas.microsoft.com/office/word/2010/wordprocessingCanvas" xmlns:cx="http://schemas.microsoft.com/office/drawing/2014/chartex" xmlns:cx1="http://schemas.microsoft.com/office/drawing/2015/9/8/chartex" xmlns:cx2="http://schemas.microsoft.com/office/drawing/2015/10/21/chartex" xmlns:cx3="http://schemas.microsoft.com/office/drawing/2016/5/9/chartex" xmlns:cx4="http://schemas.microsoft.com/office/drawing/2016/5/10/chartex" xmlns:cx5="http://schemas.microsoft.com/office/drawing/2016/5/11/chartex" xmlns:cx6="http://schemas.microsoft.com/office/drawing/2016/5/12/chartex" xmlns:cx7="http://schemas.microsoft.com/office/drawing/2016/5/13/chartex" xmlns:cx8="http://schemas.microsoft.com/office/drawing/2016/5/14/chartex" xmlns:mc="http://schemas.openxmlformats.org/markup-compatibility/2006" xmlns:aink="http://schemas.microsoft.com/office/drawing/2016/ink" xmlns:am3d="http://schemas.microsoft.com/office/drawing/2017/model3d" xmlns:o="urn:schemas-microsoft-com:office:office" xmlns:r="http://schemas.openxmlformats.org/officeDocument/2006/relationships" xmlns:m="http://schemas.openxmlformats.org/officeDocument/2006/math" xmlns:v="urn:schemas-microsoft-com:vml" xmlns:wp14="http://schemas.microsoft.com/office/word/2010/wordprocessingDrawing" xmlns:wp="http://schemas.openxmlformats.org/drawingml/2006/wordprocessingDrawing" xmlns:w10="urn:schemas-microsoft-com:office:word" xmlns:w="http://schemas.openxmlformats.org/wordprocessingml/2006/main" xmlns:w14="http://schemas.microsoft.com/office/word/2010/wordml" xmlns:w15="http://schemas.microsoft.com/office/word/2012/wordml" xmlns:w16cid="http://schemas.microsoft.com/office/word/2016/wordml/cid" xmlns:w16se="http://schemas.microsoft.com/office/word/2015/wordml/symex" xmlns:wpg="http://schemas.microsoft.com/office/word/2010/wordprocessingGroup" xmlns:wpi="http://schemas.microsoft.com/office/word/2010/wordprocessingInk" xmlns:wne="http://schemas.microsoft.com/office/word/2006/wordml" xmlns:wps="http://schemas.microsoft.com/office/word/2010/wordprocessingShape" mc:Ignorable="w14 w15 w16se w16cid wp14">
   <w:body>
     <w:p>
-      <w:r>
-        <w:t>Quellensammlung zum Programmieren:</w:t>
-      </w:r>
-    </w:p>
-    <w:p>
+      <w:pPr>
+        <w:rPr>
+          <w:b/>
+          <w:bCs/>
+        </w:rPr>
+      </w:pPr>
+      <w:bookmarkStart w:id="0" w:name="_GoBack"/>
+      <w:r>
+        <w:rPr>
+          <w:b/>
+          <w:bCs/>
+        </w:rPr>
+        <w:t>Quellensammlung zum Programmieren</w:t>
+      </w:r>
+    </w:p>
+    <w:p>
+      <w:pPr>
+        <w:rPr>
+          <w:u w:val="single"/>
+        </w:rPr>
+      </w:pPr>
+      <w:r>
+        <w:rPr>
+          <w:u w:val="single"/>
+        </w:rPr>
+        <w:t>Recherche-Quellen:</w:t>
+      </w:r>
+    </w:p>
+    <w:p>
+      <w:pPr>
+        <w:pStyle w:val="ListParagraph"/>
+        <w:numPr>
+          <w:ilvl w:val="0"/>
+          <w:numId w:val="1"/>
+        </w:numPr>
+      </w:pPr>
       <w:proofErr w:type="spellStart"/>
       <w:r>
         <w:t>Zoomable</w:t>
@@ -24,7 +55,7 @@
       <w:r>
         <w:t xml:space="preserve">: </w:t>
       </w:r>
-      <w:hyperlink r:id="rId4" w:history="1">
+      <w:hyperlink r:id="rId7" w:history="1">
         <w:r>
           <w:rPr>
             <w:rStyle w:val="Hyperlink"/>
@@ -34,28 +65,368 @@
       </w:hyperlink>
     </w:p>
     <w:p>
-      <w:r>
+      <w:pPr>
+        <w:pStyle w:val="ListParagraph"/>
+        <w:numPr>
+          <w:ilvl w:val="0"/>
+          <w:numId w:val="1"/>
+        </w:numPr>
+        <w:rPr>
+          <w:lang w:val="en-US"/>
+        </w:rPr>
+      </w:pPr>
+      <w:r>
+        <w:rPr>
+          <w:lang w:val="en-US"/>
+        </w:rPr>
         <w:t xml:space="preserve">Background </w:t>
       </w:r>
       <w:proofErr w:type="spellStart"/>
       <w:r>
+        <w:rPr>
+          <w:lang w:val="en-US"/>
+        </w:rPr>
         <w:t>JPanel</w:t>
       </w:r>
       <w:proofErr w:type="spellEnd"/>
       <w:r>
-        <w:t xml:space="preserve"> mit Buttons: </w:t>
-      </w:r>
-      <w:hyperlink r:id="rId5" w:history="1">
-        <w:r>
-          <w:rPr>
-            <w:rStyle w:val="Hyperlink"/>
+        <w:rPr>
+          <w:lang w:val="en-US"/>
+        </w:rPr>
+        <w:t xml:space="preserve"> </w:t>
+      </w:r>
+      <w:proofErr w:type="spellStart"/>
+      <w:r>
+        <w:rPr>
+          <w:lang w:val="en-US"/>
+        </w:rPr>
+        <w:t>mit</w:t>
+      </w:r>
+      <w:proofErr w:type="spellEnd"/>
+      <w:r>
+        <w:rPr>
+          <w:lang w:val="en-US"/>
+        </w:rPr>
+        <w:t xml:space="preserve"> Buttons: </w:t>
+      </w:r>
+      <w:hyperlink r:id="rId8" w:history="1">
+        <w:r>
+          <w:rPr>
+            <w:rStyle w:val="Hyperlink"/>
+            <w:lang w:val="en-US"/>
           </w:rPr>
           <w:t>https://www.tutorialspoint.com/how-to-add-background-image-to-jframe-in-java</w:t>
         </w:r>
       </w:hyperlink>
     </w:p>
     <w:p>
-      <w:bookmarkStart w:id="0" w:name="_GoBack"/>
+      <w:pPr>
+        <w:rPr>
+          <w:u w:val="single"/>
+        </w:rPr>
+      </w:pPr>
+      <w:r>
+        <w:rPr>
+          <w:u w:val="single"/>
+        </w:rPr>
+        <w:t>Bilder</w:t>
+      </w:r>
+      <w:r>
+        <w:rPr>
+          <w:u w:val="single"/>
+        </w:rPr>
+        <w:t>-Quellen:</w:t>
+      </w:r>
+    </w:p>
+    <w:p>
+      <w:pPr>
+        <w:pStyle w:val="ListParagraph"/>
+        <w:numPr>
+          <w:ilvl w:val="0"/>
+          <w:numId w:val="2"/>
+        </w:numPr>
+        <w:rPr>
+          <w:sz w:val="14"/>
+          <w:szCs w:val="14"/>
+        </w:rPr>
+      </w:pPr>
+      <w:hyperlink r:id="rId9" w:history="1">
+        <w:r>
+          <w:rPr>
+            <w:rStyle w:val="Hyperlink"/>
+            <w:sz w:val="14"/>
+            <w:szCs w:val="14"/>
+          </w:rPr>
+          <w:t>https://www.goo</w:t>
+        </w:r>
+        <w:r>
+          <w:rPr>
+            <w:rStyle w:val="Hyperlink"/>
+            <w:sz w:val="14"/>
+            <w:szCs w:val="14"/>
+          </w:rPr>
+          <w:t>g</w:t>
+        </w:r>
+        <w:r>
+          <w:rPr>
+            <w:rStyle w:val="Hyperlink"/>
+            <w:sz w:val="14"/>
+            <w:szCs w:val="14"/>
+          </w:rPr>
+          <w:t>le.com/url?sa=i&amp;url=https%3A%2F%2Fwww.zoonar.de%2Fphoto%2Fsteinbruch-in-albersweiler_421278.html&amp;psig=AOvVaw0kO-ziSgFQlGpSakpC0qPd&amp;ust=1597176879147000&amp;source=images&amp;cd=vfe&amp;ved=0CAIQjRxqFwoTCJiE8da5kesCFQAAAAAdAAAAABAY</w:t>
+        </w:r>
+      </w:hyperlink>
+    </w:p>
+    <w:p>
+      <w:pPr>
+        <w:pStyle w:val="ListParagraph"/>
+        <w:numPr>
+          <w:ilvl w:val="0"/>
+          <w:numId w:val="2"/>
+        </w:numPr>
+        <w:rPr>
+          <w:sz w:val="14"/>
+          <w:szCs w:val="14"/>
+        </w:rPr>
+      </w:pPr>
+      <w:hyperlink r:id="rId10" w:history="1">
+        <w:r>
+          <w:rPr>
+            <w:rStyle w:val="Hyperlink"/>
+            <w:sz w:val="14"/>
+            <w:szCs w:val="14"/>
+          </w:rPr>
+          <w:t>https://www.google.com/imgres?imgurl=http%3A%2F%2Fwww.fernandez-gamio.de%2FPfal</w:t>
+        </w:r>
+        <w:r>
+          <w:rPr>
+            <w:rStyle w:val="Hyperlink"/>
+            <w:sz w:val="14"/>
+            <w:szCs w:val="14"/>
+          </w:rPr>
+          <w:t>z</w:t>
+        </w:r>
+        <w:r>
+          <w:rPr>
+            <w:rStyle w:val="Hyperlink"/>
+            <w:sz w:val="14"/>
+            <w:szCs w:val="14"/>
+          </w:rPr>
+          <w:t>%2FAlbersweiler%2Fslides%2FIMG_5020.jpg&amp;imgrefurl=http%3A%2F%2Fwww.fernandez-gamio.de%2FPfalz%2FAlbersweiler%2F&amp;tbnid=g9HRCyNZpoTWBM&amp;vet=12ahUKEwjTlrzVuZHrAhV-AGMBHd-8CzgQMygCegUIARCVAQ..i&amp;docid=SNp3sqcNW5_C-M&amp;w=960&amp;h=640&amp;q=steinbruch%20albersweiler&amp;ved=2ahUKEwjTlrzVuZHrAhV-AGMBHd-8CzgQMygCegUIARCVAQ</w:t>
+        </w:r>
+      </w:hyperlink>
+    </w:p>
+    <w:p>
+      <w:pPr>
+        <w:pStyle w:val="ListParagraph"/>
+        <w:numPr>
+          <w:ilvl w:val="0"/>
+          <w:numId w:val="2"/>
+        </w:numPr>
+        <w:rPr>
+          <w:sz w:val="14"/>
+          <w:szCs w:val="14"/>
+        </w:rPr>
+      </w:pPr>
+      <w:hyperlink r:id="rId11" w:history="1">
+        <w:r>
+          <w:rPr>
+            <w:rStyle w:val="Hyperlink"/>
+            <w:sz w:val="14"/>
+            <w:szCs w:val="14"/>
+          </w:rPr>
+          <w:t>https://www.mineralienfreunde-der-pfalz.de/index.php?option=com_content&amp;view=article&amp;id=3&amp;Itemid=5</w:t>
+        </w:r>
+      </w:hyperlink>
+    </w:p>
+    <w:p>
+      <w:pPr>
+        <w:pStyle w:val="ListParagraph"/>
+        <w:numPr>
+          <w:ilvl w:val="0"/>
+          <w:numId w:val="2"/>
+        </w:numPr>
+        <w:rPr>
+          <w:sz w:val="14"/>
+          <w:szCs w:val="14"/>
+        </w:rPr>
+      </w:pPr>
+      <w:hyperlink r:id="rId12" w:history="1">
+        <w:r>
+          <w:rPr>
+            <w:rStyle w:val="Hyperlink"/>
+            <w:sz w:val="14"/>
+            <w:szCs w:val="14"/>
+          </w:rPr>
+          <w:t>https://www.basalt-lebensraeume.de/typo3temp/pics/c61f501bea.jpg</w:t>
+        </w:r>
+      </w:hyperlink>
+    </w:p>
+    <w:p>
+      <w:pPr>
+        <w:pStyle w:val="ListParagraph"/>
+        <w:numPr>
+          <w:ilvl w:val="0"/>
+          <w:numId w:val="2"/>
+        </w:numPr>
+        <w:rPr>
+          <w:sz w:val="14"/>
+          <w:szCs w:val="14"/>
+        </w:rPr>
+      </w:pPr>
+      <w:hyperlink r:id="rId13" w:history="1">
+        <w:r>
+          <w:rPr>
+            <w:rStyle w:val="Hyperlink"/>
+            <w:sz w:val="14"/>
+            <w:szCs w:val="14"/>
+          </w:rPr>
+          <w:t>https://png.pngtree.com/png-clipart/20190619/original/pngtree-profile-line-black-icon-png-image_4008155.jpg</w:t>
+        </w:r>
+      </w:hyperlink>
+    </w:p>
+    <w:p>
+      <w:pPr>
+        <w:pStyle w:val="ListParagraph"/>
+        <w:numPr>
+          <w:ilvl w:val="0"/>
+          <w:numId w:val="2"/>
+        </w:numPr>
+        <w:rPr>
+          <w:sz w:val="14"/>
+          <w:szCs w:val="14"/>
+        </w:rPr>
+      </w:pPr>
+      <w:hyperlink r:id="rId14" w:history="1">
+        <w:r>
+          <w:rPr>
+            <w:rStyle w:val="Hyperlink"/>
+            <w:sz w:val="14"/>
+            <w:szCs w:val="14"/>
+          </w:rPr>
+          <w:t>https://static.thenounproject.com/png/61692-200.png</w:t>
+        </w:r>
+      </w:hyperlink>
+    </w:p>
+    <w:p>
+      <w:pPr>
+        <w:pStyle w:val="ListParagraph"/>
+        <w:numPr>
+          <w:ilvl w:val="0"/>
+          <w:numId w:val="2"/>
+        </w:numPr>
+        <w:rPr>
+          <w:sz w:val="14"/>
+          <w:szCs w:val="14"/>
+        </w:rPr>
+      </w:pPr>
+      <w:hyperlink r:id="rId15" w:history="1">
+        <w:r>
+          <w:rPr>
+            <w:rStyle w:val="Hyperlink"/>
+            <w:sz w:val="14"/>
+            <w:szCs w:val="14"/>
+          </w:rPr>
+          <w:t>https://static.thenounproject.com/png/756730-200.png</w:t>
+        </w:r>
+      </w:hyperlink>
+    </w:p>
+    <w:p>
+      <w:pPr>
+        <w:pStyle w:val="ListParagraph"/>
+        <w:numPr>
+          <w:ilvl w:val="0"/>
+          <w:numId w:val="2"/>
+        </w:numPr>
+        <w:rPr>
+          <w:sz w:val="14"/>
+          <w:szCs w:val="14"/>
+        </w:rPr>
+      </w:pPr>
+      <w:hyperlink r:id="rId16" w:history="1">
+        <w:r>
+          <w:rPr>
+            <w:rStyle w:val="Hyperlink"/>
+            <w:sz w:val="14"/>
+            <w:szCs w:val="14"/>
+          </w:rPr>
+          <w:t>https://i7.pngguru.com/preview/322/128/892/computer-icons-icon-design-iconfinder-save-icon.jpg</w:t>
+        </w:r>
+      </w:hyperlink>
+    </w:p>
+    <w:p>
+      <w:pPr>
+        <w:pStyle w:val="ListParagraph"/>
+        <w:numPr>
+          <w:ilvl w:val="0"/>
+          <w:numId w:val="2"/>
+        </w:numPr>
+        <w:rPr>
+          <w:sz w:val="14"/>
+          <w:szCs w:val="14"/>
+        </w:rPr>
+      </w:pPr>
+      <w:hyperlink r:id="rId17" w:history="1">
+        <w:r>
+          <w:rPr>
+            <w:rStyle w:val="Hyperlink"/>
+            <w:sz w:val="14"/>
+            <w:szCs w:val="14"/>
+          </w:rPr>
+          <w:t>data:image/png;base64,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</w:t>
+        </w:r>
+      </w:hyperlink>
+    </w:p>
+    <w:p>
+      <w:pPr>
+        <w:pStyle w:val="ListParagraph"/>
+        <w:numPr>
+          <w:ilvl w:val="0"/>
+          <w:numId w:val="2"/>
+        </w:numPr>
+        <w:rPr>
+          <w:sz w:val="14"/>
+          <w:szCs w:val="14"/>
+        </w:rPr>
+      </w:pPr>
+      <w:hyperlink r:id="rId18" w:history="1">
+        <w:r>
+          <w:rPr>
+            <w:rStyle w:val="Hyperlink"/>
+            <w:sz w:val="14"/>
+            <w:szCs w:val="14"/>
+          </w:rPr>
+          <w:t>data:image/png;base64,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</w:t>
+        </w:r>
+        <w:r>
+          <w:rPr>
+            <w:rStyle w:val="Hyperlink"/>
+            <w:sz w:val="14"/>
+            <w:szCs w:val="14"/>
+          </w:rPr>
+          <w:lastRenderedPageBreak/>
+          <w:t>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</w:t>
+        </w:r>
+      </w:hyperlink>
+    </w:p>
+    <w:p>
+      <w:pPr>
+        <w:pStyle w:val="ListParagraph"/>
+        <w:numPr>
+          <w:ilvl w:val="0"/>
+          <w:numId w:val="2"/>
+        </w:numPr>
+      </w:pPr>
+      <w:hyperlink r:id="rId19" w:history="1">
+        <w:r>
+          <w:rPr>
+            <w:rStyle w:val="Hyperlink"/>
+            <w:sz w:val="14"/>
+            <w:szCs w:val="14"/>
+          </w:rPr>
+          <w:t>https://icons.iconarchive.com/icons/icons8/ios7/256/User-Interface-Error-icon.png</w:t>
+        </w:r>
+      </w:hyperlink>
       <w:bookmarkEnd w:id="0"/>
     </w:p>
     <w:sectPr>
@@ -66,6 +437,293 @@
     </w:sectPr>
   </w:body>
 </w:document>
+</file>
+
+<file path=word/endnotes.xml><?xml version="1.0" encoding="utf-8"?>
+<w:endnotes xmlns:wpc="http://schemas.microsoft.com/office/word/2010/wordprocessingCanvas" xmlns:cx="http://schemas.microsoft.com/office/drawing/2014/chartex" xmlns:cx1="http://schemas.microsoft.com/office/drawing/2015/9/8/chartex" xmlns:cx2="http://schemas.microsoft.com/office/drawing/2015/10/21/chartex" xmlns:cx3="http://schemas.microsoft.com/office/drawing/2016/5/9/chartex" xmlns:cx4="http://schemas.microsoft.com/office/drawing/2016/5/10/chartex" xmlns:cx5="http://schemas.microsoft.com/office/drawing/2016/5/11/chartex" xmlns:cx6="http://schemas.microsoft.com/office/drawing/2016/5/12/chartex" xmlns:cx7="http://schemas.microsoft.com/office/drawing/2016/5/13/chartex" xmlns:cx8="http://schemas.microsoft.com/office/drawing/2016/5/14/chartex" xmlns:mc="http://schemas.openxmlformats.org/markup-compatibility/2006" xmlns:aink="http://schemas.microsoft.com/office/drawing/2016/ink" xmlns:am3d="http://schemas.microsoft.com/office/drawing/2017/model3d" xmlns:o="urn:schemas-microsoft-com:office:office" xmlns:r="http://schemas.openxmlformats.org/officeDocument/2006/relationships" xmlns:m="http://schemas.openxmlformats.org/officeDocument/2006/math" xmlns:v="urn:schemas-microsoft-com:vml" xmlns:wp14="http://schemas.microsoft.com/office/word/2010/wordprocessingDrawing" xmlns:wp="http://schemas.openxmlformats.org/drawingml/2006/wordprocessingDrawing" xmlns:w10="urn:schemas-microsoft-com:office:word" xmlns:w="http://schemas.openxmlformats.org/wordprocessingml/2006/main" xmlns:w14="http://schemas.microsoft.com/office/word/2010/wordml" xmlns:w15="http://schemas.microsoft.com/office/word/2012/wordml" xmlns:w16cid="http://schemas.microsoft.com/office/word/2016/wordml/cid" xmlns:w16se="http://schemas.microsoft.com/office/word/2015/wordml/symex" xmlns:wpg="http://schemas.microsoft.com/office/word/2010/wordprocessingGroup" xmlns:wpi="http://schemas.microsoft.com/office/word/2010/wordprocessingInk" xmlns:wne="http://schemas.microsoft.com/office/word/2006/wordml" xmlns:wps="http://schemas.microsoft.com/office/word/2010/wordprocessingShape" mc:Ignorable="w14 w15 w16se w16cid wp14">
+  <w:endnote w:type="separator" w:id="-1">
+    <w:p>
+      <w:pPr>
+        <w:spacing w:after="0" w:line="240" w:lineRule="auto"/>
+      </w:pPr>
+      <w:r>
+        <w:separator/>
+      </w:r>
+    </w:p>
+  </w:endnote>
+  <w:endnote w:type="continuationSeparator" w:id="0">
+    <w:p>
+      <w:pPr>
+        <w:spacing w:after="0" w:line="240" w:lineRule="auto"/>
+      </w:pPr>
+      <w:r>
+        <w:continuationSeparator/>
+      </w:r>
+    </w:p>
+  </w:endnote>
+</w:endnotes>
+</file>
+
+<file path=word/footnotes.xml><?xml version="1.0" encoding="utf-8"?>
+<w:footnotes xmlns:wpc="http://schemas.microsoft.com/office/word/2010/wordprocessingCanvas" xmlns:cx="http://schemas.microsoft.com/office/drawing/2014/chartex" xmlns:cx1="http://schemas.microsoft.com/office/drawing/2015/9/8/chartex" xmlns:cx2="http://schemas.microsoft.com/office/drawing/2015/10/21/chartex" xmlns:cx3="http://schemas.microsoft.com/office/drawing/2016/5/9/chartex" xmlns:cx4="http://schemas.microsoft.com/office/drawing/2016/5/10/chartex" xmlns:cx5="http://schemas.microsoft.com/office/drawing/2016/5/11/chartex" xmlns:cx6="http://schemas.microsoft.com/office/drawing/2016/5/12/chartex" xmlns:cx7="http://schemas.microsoft.com/office/drawing/2016/5/13/chartex" xmlns:cx8="http://schemas.microsoft.com/office/drawing/2016/5/14/chartex" xmlns:mc="http://schemas.openxmlformats.org/markup-compatibility/2006" xmlns:aink="http://schemas.microsoft.com/office/drawing/2016/ink" xmlns:am3d="http://schemas.microsoft.com/office/drawing/2017/model3d" xmlns:o="urn:schemas-microsoft-com:office:office" xmlns:r="http://schemas.openxmlformats.org/officeDocument/2006/relationships" xmlns:m="http://schemas.openxmlformats.org/officeDocument/2006/math" xmlns:v="urn:schemas-microsoft-com:vml" xmlns:wp14="http://schemas.microsoft.com/office/word/2010/wordprocessingDrawing" xmlns:wp="http://schemas.openxmlformats.org/drawingml/2006/wordprocessingDrawing" xmlns:w10="urn:schemas-microsoft-com:office:word" xmlns:w="http://schemas.openxmlformats.org/wordprocessingml/2006/main" xmlns:w14="http://schemas.microsoft.com/office/word/2010/wordml" xmlns:w15="http://schemas.microsoft.com/office/word/2012/wordml" xmlns:w16cid="http://schemas.microsoft.com/office/word/2016/wordml/cid" xmlns:w16se="http://schemas.microsoft.com/office/word/2015/wordml/symex" xmlns:wpg="http://schemas.microsoft.com/office/word/2010/wordprocessingGroup" xmlns:wpi="http://schemas.microsoft.com/office/word/2010/wordprocessingInk" xmlns:wne="http://schemas.microsoft.com/office/word/2006/wordml" xmlns:wps="http://schemas.microsoft.com/office/word/2010/wordprocessingShape" mc:Ignorable="w14 w15 w16se w16cid wp14">
+  <w:footnote w:type="separator" w:id="-1">
+    <w:p>
+      <w:pPr>
+        <w:spacing w:after="0" w:line="240" w:lineRule="auto"/>
+      </w:pPr>
+      <w:r>
+        <w:separator/>
+      </w:r>
+    </w:p>
+  </w:footnote>
+  <w:footnote w:type="continuationSeparator" w:id="0">
+    <w:p>
+      <w:pPr>
+        <w:spacing w:after="0" w:line="240" w:lineRule="auto"/>
+      </w:pPr>
+      <w:r>
+        <w:continuationSeparator/>
+      </w:r>
+    </w:p>
+  </w:footnote>
+</w:footnotes>
+</file>
+
+<file path=word/numbering.xml><?xml version="1.0" encoding="utf-8"?>
+<w:numbering xmlns:wpc="http://schemas.microsoft.com/office/word/2010/wordprocessingCanvas" xmlns:cx="http://schemas.microsoft.com/office/drawing/2014/chartex" xmlns:cx1="http://schemas.microsoft.com/office/drawing/2015/9/8/chartex" xmlns:cx2="http://schemas.microsoft.com/office/drawing/2015/10/21/chartex" xmlns:cx3="http://schemas.microsoft.com/office/drawing/2016/5/9/chartex" xmlns:cx4="http://schemas.microsoft.com/office/drawing/2016/5/10/chartex" xmlns:cx5="http://schemas.microsoft.com/office/drawing/2016/5/11/chartex" xmlns:cx6="http://schemas.microsoft.com/office/drawing/2016/5/12/chartex" xmlns:cx7="http://schemas.microsoft.com/office/drawing/2016/5/13/chartex" xmlns:cx8="http://schemas.microsoft.com/office/drawing/2016/5/14/chartex" xmlns:mc="http://schemas.openxmlformats.org/markup-compatibility/2006" xmlns:aink="http://schemas.microsoft.com/office/drawing/2016/ink" xmlns:am3d="http://schemas.microsoft.com/office/drawing/2017/model3d" xmlns:o="urn:schemas-microsoft-com:office:office" xmlns:r="http://schemas.openxmlformats.org/officeDocument/2006/relationships" xmlns:m="http://schemas.openxmlformats.org/officeDocument/2006/math" xmlns:v="urn:schemas-microsoft-com:vml" xmlns:wp14="http://schemas.microsoft.com/office/word/2010/wordprocessingDrawing" xmlns:wp="http://schemas.openxmlformats.org/drawingml/2006/wordprocessingDrawing" xmlns:w10="urn:schemas-microsoft-com:office:word" xmlns:w="http://schemas.openxmlformats.org/wordprocessingml/2006/main" xmlns:w14="http://schemas.microsoft.com/office/word/2010/wordml" xmlns:w15="http://schemas.microsoft.com/office/word/2012/wordml" xmlns:w16cid="http://schemas.microsoft.com/office/word/2016/wordml/cid" xmlns:w16se="http://schemas.microsoft.com/office/word/2015/wordml/symex" xmlns:wpg="http://schemas.microsoft.com/office/word/2010/wordprocessingGroup" xmlns:wpi="http://schemas.microsoft.com/office/word/2010/wordprocessingInk" xmlns:wne="http://schemas.microsoft.com/office/word/2006/wordml" xmlns:wps="http://schemas.microsoft.com/office/word/2010/wordprocessingShape" mc:Ignorable="w14 w15 w16se w16cid wp14">
+  <w:abstractNum w:abstractNumId="0" w15:restartNumberingAfterBreak="0">
+    <w:nsid w:val="04A42F67"/>
+    <w:multiLevelType w:val="hybridMultilevel"/>
+    <w:tmpl w:val="6108D60A"/>
+    <w:lvl w:ilvl="0" w:tplc="04070001">
+      <w:start w:val="1"/>
+      <w:numFmt w:val="bullet"/>
+      <w:lvlText w:val=""/>
+      <w:lvlJc w:val="left"/>
+      <w:pPr>
+        <w:ind w:left="720" w:hanging="360"/>
+      </w:pPr>
+      <w:rPr>
+        <w:rFonts w:ascii="Symbol" w:hAnsi="Symbol" w:hint="default"/>
+      </w:rPr>
+    </w:lvl>
+    <w:lvl w:ilvl="1" w:tplc="04070003" w:tentative="1">
+      <w:start w:val="1"/>
+      <w:numFmt w:val="bullet"/>
+      <w:lvlText w:val="o"/>
+      <w:lvlJc w:val="left"/>
+      <w:pPr>
+        <w:ind w:left="1440" w:hanging="360"/>
+      </w:pPr>
+      <w:rPr>
+        <w:rFonts w:ascii="Courier New" w:hAnsi="Courier New" w:cs="Courier New" w:hint="default"/>
+      </w:rPr>
+    </w:lvl>
+    <w:lvl w:ilvl="2" w:tplc="04070005" w:tentative="1">
+      <w:start w:val="1"/>
+      <w:numFmt w:val="bullet"/>
+      <w:lvlText w:val=""/>
+      <w:lvlJc w:val="left"/>
+      <w:pPr>
+        <w:ind w:left="2160" w:hanging="360"/>
+      </w:pPr>
+      <w:rPr>
+        <w:rFonts w:ascii="Wingdings" w:hAnsi="Wingdings" w:hint="default"/>
+      </w:rPr>
+    </w:lvl>
+    <w:lvl w:ilvl="3" w:tplc="04070001" w:tentative="1">
+      <w:start w:val="1"/>
+      <w:numFmt w:val="bullet"/>
+      <w:lvlText w:val=""/>
+      <w:lvlJc w:val="left"/>
+      <w:pPr>
+        <w:ind w:left="2880" w:hanging="360"/>
+      </w:pPr>
+      <w:rPr>
+        <w:rFonts w:ascii="Symbol" w:hAnsi="Symbol" w:hint="default"/>
+      </w:rPr>
+    </w:lvl>
+    <w:lvl w:ilvl="4" w:tplc="04070003" w:tentative="1">
+      <w:start w:val="1"/>
+      <w:numFmt w:val="bullet"/>
+      <w:lvlText w:val="o"/>
+      <w:lvlJc w:val="left"/>
+      <w:pPr>
+        <w:ind w:left="3600" w:hanging="360"/>
+      </w:pPr>
+      <w:rPr>
+        <w:rFonts w:ascii="Courier New" w:hAnsi="Courier New" w:cs="Courier New" w:hint="default"/>
+      </w:rPr>
+    </w:lvl>
+    <w:lvl w:ilvl="5" w:tplc="04070005" w:tentative="1">
+      <w:start w:val="1"/>
+      <w:numFmt w:val="bullet"/>
+      <w:lvlText w:val=""/>
+      <w:lvlJc w:val="left"/>
+      <w:pPr>
+        <w:ind w:left="4320" w:hanging="360"/>
+      </w:pPr>
+      <w:rPr>
+        <w:rFonts w:ascii="Wingdings" w:hAnsi="Wingdings" w:hint="default"/>
+      </w:rPr>
+    </w:lvl>
+    <w:lvl w:ilvl="6" w:tplc="04070001" w:tentative="1">
+      <w:start w:val="1"/>
+      <w:numFmt w:val="bullet"/>
+      <w:lvlText w:val=""/>
+      <w:lvlJc w:val="left"/>
+      <w:pPr>
+        <w:ind w:left="5040" w:hanging="360"/>
+      </w:pPr>
+      <w:rPr>
+        <w:rFonts w:ascii="Symbol" w:hAnsi="Symbol" w:hint="default"/>
+      </w:rPr>
+    </w:lvl>
+    <w:lvl w:ilvl="7" w:tplc="04070003" w:tentative="1">
+      <w:start w:val="1"/>
+      <w:numFmt w:val="bullet"/>
+      <w:lvlText w:val="o"/>
+      <w:lvlJc w:val="left"/>
+      <w:pPr>
+        <w:ind w:left="5760" w:hanging="360"/>
+      </w:pPr>
+      <w:rPr>
+        <w:rFonts w:ascii="Courier New" w:hAnsi="Courier New" w:cs="Courier New" w:hint="default"/>
+      </w:rPr>
+    </w:lvl>
+    <w:lvl w:ilvl="8" w:tplc="04070005" w:tentative="1">
+      <w:start w:val="1"/>
+      <w:numFmt w:val="bullet"/>
+      <w:lvlText w:val=""/>
+      <w:lvlJc w:val="left"/>
+      <w:pPr>
+        <w:ind w:left="6480" w:hanging="360"/>
+      </w:pPr>
+      <w:rPr>
+        <w:rFonts w:ascii="Wingdings" w:hAnsi="Wingdings" w:hint="default"/>
+      </w:rPr>
+    </w:lvl>
+  </w:abstractNum>
+  <w:abstractNum w:abstractNumId="1" w15:restartNumberingAfterBreak="0">
+    <w:nsid w:val="0A6A45EE"/>
+    <w:multiLevelType w:val="hybridMultilevel"/>
+    <w:tmpl w:val="14D82B10"/>
+    <w:lvl w:ilvl="0" w:tplc="04070001">
+      <w:start w:val="1"/>
+      <w:numFmt w:val="bullet"/>
+      <w:lvlText w:val=""/>
+      <w:lvlJc w:val="left"/>
+      <w:pPr>
+        <w:ind w:left="720" w:hanging="360"/>
+      </w:pPr>
+      <w:rPr>
+        <w:rFonts w:ascii="Symbol" w:hAnsi="Symbol" w:hint="default"/>
+      </w:rPr>
+    </w:lvl>
+    <w:lvl w:ilvl="1" w:tplc="04070003" w:tentative="1">
+      <w:start w:val="1"/>
+      <w:numFmt w:val="bullet"/>
+      <w:lvlText w:val="o"/>
+      <w:lvlJc w:val="left"/>
+      <w:pPr>
+        <w:ind w:left="1440" w:hanging="360"/>
+      </w:pPr>
+      <w:rPr>
+        <w:rFonts w:ascii="Courier New" w:hAnsi="Courier New" w:cs="Courier New" w:hint="default"/>
+      </w:rPr>
+    </w:lvl>
+    <w:lvl w:ilvl="2" w:tplc="04070005" w:tentative="1">
+      <w:start w:val="1"/>
+      <w:numFmt w:val="bullet"/>
+      <w:lvlText w:val=""/>
+      <w:lvlJc w:val="left"/>
+      <w:pPr>
+        <w:ind w:left="2160" w:hanging="360"/>
+      </w:pPr>
+      <w:rPr>
+        <w:rFonts w:ascii="Wingdings" w:hAnsi="Wingdings" w:hint="default"/>
+      </w:rPr>
+    </w:lvl>
+    <w:lvl w:ilvl="3" w:tplc="04070001" w:tentative="1">
+      <w:start w:val="1"/>
+      <w:numFmt w:val="bullet"/>
+      <w:lvlText w:val=""/>
+      <w:lvlJc w:val="left"/>
+      <w:pPr>
+        <w:ind w:left="2880" w:hanging="360"/>
+      </w:pPr>
+      <w:rPr>
+        <w:rFonts w:ascii="Symbol" w:hAnsi="Symbol" w:hint="default"/>
+      </w:rPr>
+    </w:lvl>
+    <w:lvl w:ilvl="4" w:tplc="04070003" w:tentative="1">
+      <w:start w:val="1"/>
+      <w:numFmt w:val="bullet"/>
+      <w:lvlText w:val="o"/>
+      <w:lvlJc w:val="left"/>
+      <w:pPr>
+        <w:ind w:left="3600" w:hanging="360"/>
+      </w:pPr>
+      <w:rPr>
+        <w:rFonts w:ascii="Courier New" w:hAnsi="Courier New" w:cs="Courier New" w:hint="default"/>
+      </w:rPr>
+    </w:lvl>
+    <w:lvl w:ilvl="5" w:tplc="04070005" w:tentative="1">
+      <w:start w:val="1"/>
+      <w:numFmt w:val="bullet"/>
+      <w:lvlText w:val=""/>
+      <w:lvlJc w:val="left"/>
+      <w:pPr>
+        <w:ind w:left="4320" w:hanging="360"/>
+      </w:pPr>
+      <w:rPr>
+        <w:rFonts w:ascii="Wingdings" w:hAnsi="Wingdings" w:hint="default"/>
+      </w:rPr>
+    </w:lvl>
+    <w:lvl w:ilvl="6" w:tplc="04070001" w:tentative="1">
+      <w:start w:val="1"/>
+      <w:numFmt w:val="bullet"/>
+      <w:lvlText w:val=""/>
+      <w:lvlJc w:val="left"/>
+      <w:pPr>
+        <w:ind w:left="5040" w:hanging="360"/>
+      </w:pPr>
+      <w:rPr>
+        <w:rFonts w:ascii="Symbol" w:hAnsi="Symbol" w:hint="default"/>
+      </w:rPr>
+    </w:lvl>
+    <w:lvl w:ilvl="7" w:tplc="04070003" w:tentative="1">
+      <w:start w:val="1"/>
+      <w:numFmt w:val="bullet"/>
+      <w:lvlText w:val="o"/>
+      <w:lvlJc w:val="left"/>
+      <w:pPr>
+        <w:ind w:left="5760" w:hanging="360"/>
+      </w:pPr>
+      <w:rPr>
+        <w:rFonts w:ascii="Courier New" w:hAnsi="Courier New" w:cs="Courier New" w:hint="default"/>
+      </w:rPr>
+    </w:lvl>
+    <w:lvl w:ilvl="8" w:tplc="04070005" w:tentative="1">
+      <w:start w:val="1"/>
+      <w:numFmt w:val="bullet"/>
+      <w:lvlText w:val=""/>
+      <w:lvlJc w:val="left"/>
+      <w:pPr>
+        <w:ind w:left="6480" w:hanging="360"/>
+      </w:pPr>
+      <w:rPr>
+        <w:rFonts w:ascii="Wingdings" w:hAnsi="Wingdings" w:hint="default"/>
+      </w:rPr>
+    </w:lvl>
+  </w:abstractNum>
+  <w:num w:numId="1">
+    <w:abstractNumId w:val="0"/>
+  </w:num>
+  <w:num w:numId="2">
+    <w:abstractNumId w:val="1"/>
+  </w:num>
+</w:numbering>
 </file>
 
 <file path=word/styles.xml><?xml version="1.0" encoding="utf-8"?>
@@ -463,17 +1121,18 @@
     <w:lsdException w:name="Unresolved Mention" w:semiHidden="1" w:unhideWhenUsed="1"/>
     <w:lsdException w:name="Smart Link" w:semiHidden="1" w:unhideWhenUsed="1"/>
   </w:latentStyles>
-  <w:style w:type="paragraph" w:default="1" w:styleId="Standard">
+  <w:style w:type="paragraph" w:default="1" w:styleId="Normal">
     <w:name w:val="Normal"/>
     <w:qFormat/>
+    <w:rsid w:val="002E4AAD"/>
   </w:style>
-  <w:style w:type="character" w:default="1" w:styleId="Absatz-Standardschriftart">
+  <w:style w:type="character" w:default="1" w:styleId="DefaultParagraphFont">
     <w:name w:val="Default Paragraph Font"/>
     <w:uiPriority w:val="1"/>
     <w:semiHidden/>
     <w:unhideWhenUsed/>
   </w:style>
-  <w:style w:type="table" w:default="1" w:styleId="NormaleTabelle">
+  <w:style w:type="table" w:default="1" w:styleId="TableNormal">
     <w:name w:val="Normal Table"/>
     <w:uiPriority w:val="99"/>
     <w:semiHidden/>
@@ -488,7 +1147,7 @@
       </w:tblCellMar>
     </w:tblPr>
   </w:style>
-  <w:style w:type="numbering" w:default="1" w:styleId="KeineListe">
+  <w:style w:type="numbering" w:default="1" w:styleId="NoList">
     <w:name w:val="No List"/>
     <w:uiPriority w:val="99"/>
     <w:semiHidden/>
@@ -496,7 +1155,7 @@
   </w:style>
   <w:style w:type="character" w:styleId="Hyperlink">
     <w:name w:val="Hyperlink"/>
-    <w:basedOn w:val="Absatz-Standardschriftart"/>
+    <w:basedOn w:val="DefaultParagraphFont"/>
     <w:uiPriority w:val="99"/>
     <w:unhideWhenUsed/>
     <w:rsid w:val="006801E2"/>
@@ -505,9 +1164,9 @@
       <w:u w:val="single"/>
     </w:rPr>
   </w:style>
-  <w:style w:type="character" w:styleId="NichtaufgelsteErwhnung">
+  <w:style w:type="character" w:styleId="UnresolvedMention">
     <w:name w:val="Unresolved Mention"/>
-    <w:basedOn w:val="Absatz-Standardschriftart"/>
+    <w:basedOn w:val="DefaultParagraphFont"/>
     <w:uiPriority w:val="99"/>
     <w:semiHidden/>
     <w:unhideWhenUsed/>
@@ -515,6 +1174,29 @@
     <w:rPr>
       <w:color w:val="605E5C"/>
       <w:shd w:val="clear" w:color="auto" w:fill="E1DFDD"/>
+    </w:rPr>
+  </w:style>
+  <w:style w:type="paragraph" w:styleId="ListParagraph">
+    <w:name w:val="List Paragraph"/>
+    <w:basedOn w:val="Normal"/>
+    <w:uiPriority w:val="34"/>
+    <w:qFormat/>
+    <w:rsid w:val="002E4AAD"/>
+    <w:pPr>
+      <w:ind w:left="720"/>
+      <w:contextualSpacing/>
+    </w:pPr>
+  </w:style>
+  <w:style w:type="character" w:styleId="FollowedHyperlink">
+    <w:name w:val="FollowedHyperlink"/>
+    <w:basedOn w:val="DefaultParagraphFont"/>
+    <w:uiPriority w:val="99"/>
+    <w:semiHidden/>
+    <w:unhideWhenUsed/>
+    <w:rsid w:val="002E4AAD"/>
+    <w:rPr>
+      <w:color w:val="954F72" w:themeColor="followedHyperlink"/>
+      <w:u w:val="single"/>
     </w:rPr>
   </w:style>
 </w:styles>
